--- a/Documents/CV.docx
+++ b/Documents/CV.docx
@@ -108,7 +108,7 @@
           <w:rStyle w:val="InternetLink"/>
           <w:lang w:val="en-GB"/>
         </w:rPr>
-        <w:t>https://stackoverflow.com/users/4569239/</w:t>
+        <w:t xml:space="preserve"> https://1twalters01.github.io/Portfolio/</w:t>
       </w:r>
     </w:p>
     <w:p>
@@ -176,7 +176,7 @@
           <w:szCs w:val="24"/>
           <w:lang w:val="en-GB" w:eastAsia="zh-CN" w:bidi="hi-IN"/>
         </w:rPr>
-        <w:t>I am a hard-working, highly motivated MEng Mechanical Engineering graduate with a passion for personal development. My degree has helped me gain skills relevant to software development such as problem-solving, Agile project development, and teamwork.</w:t>
+        <w:t>I am a MEng Mechanical Engineering graduate with freelance experience working with Django, HTML, CSS, SCSS, Typescript and React.</w:t>
       </w:r>
     </w:p>
     <w:p>
@@ -196,61 +196,12 @@
       <w:r>
         <w:rPr>
           <w:rFonts w:eastAsia="NSimSun" w:cs="Arial"/>
-          <w:b w:val="false"/>
-          <w:bCs w:val="false"/>
           <w:color w:val="auto"/>
           <w:kern w:val="2"/>
           <w:sz w:val="24"/>
           <w:szCs w:val="24"/>
           <w:lang w:val="en-GB" w:eastAsia="zh-CN" w:bidi="hi-IN"/>
         </w:rPr>
-        <w:t>I have used Python since my GCSEs and can use it in areas including, but not limited to: calculating and viewing the results of numerical analysis with NumPy and Matplotlib, web development with Django or Flask, and web scraping with BS4.</w:t>
-      </w:r>
-    </w:p>
-    <w:p>
-      <w:pPr>
-        <w:pStyle w:val="TextBody"/>
-        <w:bidi w:val="0"/>
-        <w:jc w:val="both"/>
-        <w:rPr>
-          <w:rFonts w:ascii="Liberation Serif" w:hAnsi="Liberation Serif" w:eastAsia="NSimSun" w:cs="Arial"/>
-          <w:color w:val="auto"/>
-          <w:kern w:val="2"/>
-          <w:sz w:val="24"/>
-          <w:szCs w:val="24"/>
-          <w:lang w:val="en-GB" w:eastAsia="zh-CN" w:bidi="hi-IN"/>
-        </w:rPr>
-      </w:pPr>
-      <w:r>
-        <w:rPr>
-          <w:rFonts w:eastAsia="NSimSun" w:cs="Arial"/>
-          <w:b w:val="false"/>
-          <w:bCs w:val="false"/>
-          <w:color w:val="auto"/>
-          <w:kern w:val="2"/>
-          <w:sz w:val="24"/>
-          <w:szCs w:val="24"/>
-          <w:lang w:val="en-GB" w:eastAsia="zh-CN" w:bidi="hi-IN"/>
-        </w:rPr>
-        <w:t>I also have freelance experience working with HTML, CSS, Typescript and React. This has let me develop my customer relationship and time management abilities. It has also made me self-motivated and has given me a good understanding of Software Engineering principles.</w:t>
-      </w:r>
-    </w:p>
-    <w:p>
-      <w:pPr>
-        <w:pStyle w:val="TextBody"/>
-        <w:bidi w:val="0"/>
-        <w:jc w:val="both"/>
-        <w:rPr>
-          <w:rFonts w:ascii="Liberation Serif" w:hAnsi="Liberation Serif" w:eastAsia="NSimSun" w:cs="Arial"/>
-          <w:color w:val="auto"/>
-          <w:kern w:val="2"/>
-          <w:sz w:val="24"/>
-          <w:szCs w:val="24"/>
-          <w:lang w:val="en-GB" w:eastAsia="zh-CN" w:bidi="hi-IN"/>
-        </w:rPr>
-      </w:pPr>
-      <w:r>
-        <w:rPr/>
       </w:r>
     </w:p>
     <w:p>
@@ -369,12 +320,16 @@
       <w:pPr>
         <w:pStyle w:val="TextBody"/>
         <w:bidi w:val="0"/>
-        <w:spacing w:before="0" w:after="0"/>
-        <w:jc w:val="left"/>
-        <w:rPr/>
-      </w:pPr>
-      <w:r>
-        <w:rPr/>
+        <w:spacing w:before="0" w:after="26"/>
+        <w:jc w:val="left"/>
+        <w:rPr>
+          <w:lang w:val="en-GB"/>
+        </w:rPr>
+      </w:pPr>
+      <w:r>
+        <w:rPr>
+          <w:lang w:val="en-GB"/>
+        </w:rPr>
       </w:r>
     </w:p>
     <w:p>
@@ -431,7 +386,7 @@
         <w:rPr>
           <w:lang w:val="en-GB"/>
         </w:rPr>
-        <w:t>Back-end: Python (as well as Django and Flask), MATLAB</w:t>
+        <w:t>Back-end: Python, NumPy, Pandas, Django, MATLAB, SQL (PostgreSQL), Redis</w:t>
       </w:r>
     </w:p>
     <w:p>
@@ -448,7 +403,7 @@
         <w:rPr>
           <w:lang w:val="en-GB"/>
         </w:rPr>
-        <w:t>Databases: SQL (PostgreSQL), NoSQL (MongoDB, Redis)</w:t>
+        <w:t>Front-end: HTML, CSS, SCSS, JavaScript, TypeScript (React)</w:t>
       </w:r>
     </w:p>
     <w:p>
@@ -465,7 +420,7 @@
         <w:rPr>
           <w:lang w:val="en-GB"/>
         </w:rPr>
-        <w:t>Front-end: HTML, CSS, JavaScript/TypeScript (as well as React)</w:t>
+        <w:t>Notable other: JSON, XML, Excel, Docker, AWS (Elastic beanstalk, S3)</w:t>
       </w:r>
     </w:p>
     <w:p>
@@ -473,23 +428,6 @@
         <w:pStyle w:val="TextBody"/>
         <w:bidi w:val="0"/>
         <w:spacing w:before="0" w:after="0"/>
-        <w:jc w:val="left"/>
-        <w:rPr>
-          <w:lang w:val="en-GB"/>
-        </w:rPr>
-      </w:pPr>
-      <w:r>
-        <w:rPr>
-          <w:lang w:val="en-GB"/>
-        </w:rPr>
-        <w:t>Notable other: JSON, XML, Excel, Numerical Analysis, Problem Solving, and Teamwork</w:t>
-      </w:r>
-    </w:p>
-    <w:p>
-      <w:pPr>
-        <w:pStyle w:val="TextBody"/>
-        <w:bidi w:val="0"/>
-        <w:spacing w:before="0" w:after="83"/>
         <w:jc w:val="left"/>
         <w:rPr>
           <w:lang w:val="en-GB"/>
@@ -559,7 +497,28 @@
           <w:bCs/>
           <w:lang w:val="en-GB"/>
         </w:rPr>
-        <w:t>Current – Django conjugation practice site – https://github.com/1twalters01/Conjugat</w:t>
+        <w:t>2019 – Current – Miscellaneous paid freelance tasks</w:t>
+      </w:r>
+    </w:p>
+    <w:p>
+      <w:pPr>
+        <w:pStyle w:val="TextBody"/>
+        <w:bidi w:val="0"/>
+        <w:jc w:val="left"/>
+        <w:rPr>
+          <w:b/>
+          <w:b/>
+          <w:bCs/>
+          <w:lang w:val="en-GB"/>
+        </w:rPr>
+      </w:pPr>
+      <w:r>
+        <w:rPr>
+          <w:b w:val="false"/>
+          <w:bCs w:val="false"/>
+          <w:lang w:val="en-GB"/>
+        </w:rPr>
+        <w:t>I have taken on a number of paid freelance tasks including but not limited to:</w:t>
       </w:r>
     </w:p>
     <w:p>
@@ -567,21 +526,24 @@
         <w:pStyle w:val="TextBody"/>
         <w:numPr>
           <w:ilvl w:val="0"/>
-          <w:numId w:val="3"/>
+          <w:numId w:val="4"/>
         </w:numPr>
         <w:bidi w:val="0"/>
-        <w:jc w:val="both"/>
-        <w:rPr>
-          <w:lang w:val="en-GB"/>
-        </w:rPr>
-      </w:pPr>
-      <w:r>
-        <w:rPr>
-          <w:color w:val="0E101A"/>
-          <w:shd w:fill="auto" w:val="clear"/>
-          <w:lang w:val="en-GB"/>
-        </w:rPr>
-        <w:t>I scraped the top 2000 words and their conjugations for five languages and then put this into a PostgreSQL database using JSON. It holds over 400,000 conjugations.</w:t>
+        <w:jc w:val="left"/>
+        <w:rPr>
+          <w:b w:val="false"/>
+          <w:b w:val="false"/>
+          <w:bCs w:val="false"/>
+          <w:lang w:val="en-GB"/>
+        </w:rPr>
+      </w:pPr>
+      <w:r>
+        <w:rPr>
+          <w:b w:val="false"/>
+          <w:bCs w:val="false"/>
+          <w:lang w:val="en-GB"/>
+        </w:rPr>
+        <w:t>Creating a Flask site that scrapes and sorts products from Amazon and eBay.</w:t>
       </w:r>
     </w:p>
     <w:p>
@@ -589,11 +551,39 @@
         <w:pStyle w:val="TextBody"/>
         <w:numPr>
           <w:ilvl w:val="0"/>
-          <w:numId w:val="3"/>
+          <w:numId w:val="4"/>
         </w:numPr>
         <w:bidi w:val="0"/>
-        <w:jc w:val="both"/>
-        <w:rPr>
+        <w:jc w:val="left"/>
+        <w:rPr>
+          <w:b w:val="false"/>
+          <w:b w:val="false"/>
+          <w:bCs w:val="false"/>
+          <w:lang w:val="en-GB"/>
+        </w:rPr>
+      </w:pPr>
+      <w:r>
+        <w:rPr>
+          <w:b w:val="false"/>
+          <w:bCs w:val="false"/>
+          <w:lang w:val="en-GB"/>
+        </w:rPr>
+        <w:t>Using DjangoREST framework and React to build (things for) various websites. Examples include payment systems, login flows and building sites from a design.</w:t>
+      </w:r>
+    </w:p>
+    <w:p>
+      <w:pPr>
+        <w:pStyle w:val="TextBody"/>
+        <w:numPr>
+          <w:ilvl w:val="0"/>
+          <w:numId w:val="4"/>
+        </w:numPr>
+        <w:bidi w:val="0"/>
+        <w:jc w:val="left"/>
+        <w:rPr>
+          <w:b w:val="false"/>
+          <w:b w:val="false"/>
+          <w:bCs w:val="false"/>
           <w:lang w:val="en-GB"/>
         </w:rPr>
       </w:pPr>
@@ -605,17 +595,41 @@
           <w:shd w:fill="auto" w:val="clear"/>
           <w:lang w:val="en-GB"/>
         </w:rPr>
-        <w:t>I joined the verbs to subjects and auxiliary verbs. It was unusably slow on my PC, taking over 15 seconds to load admin. I normalised the model</w:t>
-      </w:r>
-      <w:r>
-        <w:rPr>
-          <w:rStyle w:val="Strong"/>
-          <w:color w:val="0E101A"/>
-          <w:shd w:fill="auto" w:val="clear"/>
-          <w:lang w:val="en-GB"/>
-        </w:rPr>
-        <w:t xml:space="preserve"> </w:t>
-      </w:r>
+        <w:t>Creating a program that scrapes donations from a YouTube live stream and puts them into excel for further analysis.</w:t>
+      </w:r>
+    </w:p>
+    <w:p>
+      <w:pPr>
+        <w:pStyle w:val="TextBody"/>
+        <w:bidi w:val="0"/>
+        <w:jc w:val="left"/>
+        <w:rPr>
+          <w:b/>
+          <w:b/>
+          <w:bCs/>
+          <w:lang w:val="en-GB"/>
+        </w:rPr>
+      </w:pPr>
+      <w:r>
+        <w:rPr>
+          <w:b/>
+          <w:bCs/>
+          <w:lang w:val="en-GB"/>
+        </w:rPr>
+        <w:t>Current – Tutoring</w:t>
+      </w:r>
+    </w:p>
+    <w:p>
+      <w:pPr>
+        <w:pStyle w:val="TextBody"/>
+        <w:numPr>
+          <w:ilvl w:val="0"/>
+          <w:numId w:val="4"/>
+        </w:numPr>
+        <w:bidi w:val="0"/>
+        <w:jc w:val="left"/>
+        <w:rPr/>
+      </w:pPr>
       <w:r>
         <w:rPr>
           <w:b w:val="false"/>
@@ -624,106 +638,6 @@
           <w:shd w:fill="auto" w:val="clear"/>
           <w:lang w:val="en-GB"/>
         </w:rPr>
-        <w:t>for this data to 5NF and used indexing when appropriate. Once finished, loading pages took sub 1 second.</w:t>
-      </w:r>
-    </w:p>
-    <w:p>
-      <w:pPr>
-        <w:pStyle w:val="TextBody"/>
-        <w:numPr>
-          <w:ilvl w:val="0"/>
-          <w:numId w:val="3"/>
-        </w:numPr>
-        <w:bidi w:val="0"/>
-        <w:jc w:val="both"/>
-        <w:rPr>
-          <w:lang w:val="en-GB"/>
-        </w:rPr>
-      </w:pPr>
-      <w:r>
-        <w:rPr>
-          <w:color w:val="0E101A"/>
-          <w:shd w:fill="auto" w:val="clear"/>
-        </w:rPr>
-        <w:t>I coded full login features (reset password, email verification, social authentication etc.). The 2FA functionality provided by Django-two-factor-auth forces you to use their login design, so I created my own TOTP functions and 2FA functionality.</w:t>
-      </w:r>
-    </w:p>
-    <w:p>
-      <w:pPr>
-        <w:pStyle w:val="TextBody"/>
-        <w:numPr>
-          <w:ilvl w:val="0"/>
-          <w:numId w:val="3"/>
-        </w:numPr>
-        <w:bidi w:val="0"/>
-        <w:jc w:val="both"/>
-        <w:rPr>
-          <w:lang w:val="en-GB"/>
-        </w:rPr>
-      </w:pPr>
-      <w:r>
-        <w:rPr>
-          <w:color w:val="0E101A"/>
-          <w:shd w:fill="auto" w:val="clear"/>
-        </w:rPr>
-        <w:t>I incorporated Stripe, Paypal and Coinbase APIs and used encryption and webhooks.</w:t>
-      </w:r>
-    </w:p>
-    <w:p>
-      <w:pPr>
-        <w:pStyle w:val="TextBody"/>
-        <w:numPr>
-          <w:ilvl w:val="0"/>
-          <w:numId w:val="3"/>
-        </w:numPr>
-        <w:bidi w:val="0"/>
-        <w:jc w:val="both"/>
-        <w:rPr>
-          <w:lang w:val="en-GB"/>
-        </w:rPr>
-      </w:pPr>
-      <w:r>
-        <w:rPr/>
-        <w:t>Currently creating a branch that separates the front and back end. It uses React, TypeScript and the DjangoREST framework instead of the templating engine.</w:t>
-      </w:r>
-    </w:p>
-    <w:p>
-      <w:pPr>
-        <w:pStyle w:val="TextBody"/>
-        <w:bidi w:val="0"/>
-        <w:jc w:val="left"/>
-        <w:rPr>
-          <w:b/>
-          <w:b/>
-          <w:bCs/>
-          <w:lang w:val="en-GB"/>
-        </w:rPr>
-      </w:pPr>
-      <w:r>
-        <w:rPr>
-          <w:b/>
-          <w:bCs/>
-          <w:lang w:val="en-GB"/>
-        </w:rPr>
-        <w:t>Current – Tutoring</w:t>
-      </w:r>
-    </w:p>
-    <w:p>
-      <w:pPr>
-        <w:pStyle w:val="TextBody"/>
-        <w:numPr>
-          <w:ilvl w:val="0"/>
-          <w:numId w:val="4"/>
-        </w:numPr>
-        <w:bidi w:val="0"/>
-        <w:jc w:val="left"/>
-        <w:rPr/>
-      </w:pPr>
-      <w:r>
-        <w:rPr>
-          <w:color w:val="0E101A"/>
-          <w:shd w:fill="auto" w:val="clear"/>
-        </w:rPr>
         <w:t>I tutor GCSE and A-level Maths and Physics to several students.</w:t>
       </w:r>
     </w:p>
@@ -731,300 +645,16 @@
       <w:pPr>
         <w:pStyle w:val="TextBody"/>
         <w:bidi w:val="0"/>
-        <w:jc w:val="left"/>
-        <w:rPr>
-          <w:b/>
-          <w:b/>
-          <w:bCs/>
-          <w:lang w:val="en-GB"/>
-        </w:rPr>
-      </w:pPr>
-      <w:r>
-        <w:rPr>
-          <w:b/>
-          <w:bCs/>
-          <w:lang w:val="en-GB"/>
-        </w:rPr>
-        <w:t>2019 – Current – Miscellaneous paid freelance tasks</w:t>
-      </w:r>
-    </w:p>
-    <w:p>
-      <w:pPr>
-        <w:pStyle w:val="TextBody"/>
-        <w:bidi w:val="0"/>
-        <w:jc w:val="left"/>
-        <w:rPr>
-          <w:b/>
-          <w:b/>
-          <w:bCs/>
-          <w:lang w:val="en-GB"/>
-        </w:rPr>
-      </w:pPr>
-      <w:r>
-        <w:rPr>
-          <w:b w:val="false"/>
-          <w:bCs w:val="false"/>
-          <w:lang w:val="en-GB"/>
-        </w:rPr>
-        <w:t>I have taken on a number of paid freelance tasks including but not limited to:</w:t>
-      </w:r>
-    </w:p>
-    <w:p>
-      <w:pPr>
-        <w:pStyle w:val="TextBody"/>
-        <w:numPr>
-          <w:ilvl w:val="0"/>
-          <w:numId w:val="5"/>
-        </w:numPr>
-        <w:bidi w:val="0"/>
-        <w:jc w:val="left"/>
-        <w:rPr>
-          <w:b w:val="false"/>
-          <w:b w:val="false"/>
-          <w:bCs w:val="false"/>
-          <w:lang w:val="en-GB"/>
-        </w:rPr>
-      </w:pPr>
-      <w:r>
-        <w:rPr>
-          <w:b w:val="false"/>
-          <w:bCs w:val="false"/>
-          <w:lang w:val="en-GB"/>
-        </w:rPr>
-        <w:t>Creating a Flask site that scrapes and sorts products from Amazon and eBay.</w:t>
-      </w:r>
-    </w:p>
-    <w:p>
-      <w:pPr>
-        <w:pStyle w:val="TextBody"/>
-        <w:numPr>
-          <w:ilvl w:val="0"/>
-          <w:numId w:val="5"/>
-        </w:numPr>
-        <w:bidi w:val="0"/>
-        <w:jc w:val="left"/>
-        <w:rPr>
-          <w:b w:val="false"/>
-          <w:b w:val="false"/>
-          <w:bCs w:val="false"/>
-          <w:lang w:val="en-GB"/>
-        </w:rPr>
-      </w:pPr>
-      <w:r>
-        <w:rPr>
-          <w:b w:val="false"/>
-          <w:bCs w:val="false"/>
-          <w:lang w:val="en-GB"/>
-        </w:rPr>
-        <w:t>Using DjangoREST framework and React to build frameworks for various websites.</w:t>
-      </w:r>
-    </w:p>
-    <w:p>
-      <w:pPr>
-        <w:pStyle w:val="TextBody"/>
-        <w:numPr>
-          <w:ilvl w:val="0"/>
-          <w:numId w:val="5"/>
-        </w:numPr>
-        <w:bidi w:val="0"/>
-        <w:jc w:val="left"/>
-        <w:rPr>
-          <w:b w:val="false"/>
-          <w:b w:val="false"/>
-          <w:bCs w:val="false"/>
-          <w:lang w:val="en-GB"/>
-        </w:rPr>
-      </w:pPr>
-      <w:r>
-        <w:rPr>
-          <w:b w:val="false"/>
-          <w:bCs w:val="false"/>
-          <w:lang w:val="en-GB"/>
-        </w:rPr>
-        <w:t>Creating a program that scrapes donations from a YouTube live stream and puts them into excel for further analysis.</w:t>
-      </w:r>
-    </w:p>
-    <w:p>
-      <w:pPr>
-        <w:pStyle w:val="TextBody"/>
-        <w:bidi w:val="0"/>
-        <w:jc w:val="left"/>
-        <w:rPr>
-          <w:b/>
-          <w:b/>
-          <w:bCs/>
-          <w:lang w:val="en-GB"/>
-        </w:rPr>
-      </w:pPr>
-      <w:r>
-        <w:rPr>
-          <w:b/>
-          <w:bCs/>
-          <w:lang w:val="en-GB"/>
-        </w:rPr>
-        <w:t>Dissertation continuation</w:t>
-      </w:r>
-    </w:p>
-    <w:p>
-      <w:pPr>
-        <w:pStyle w:val="TextBody"/>
-        <w:numPr>
-          <w:ilvl w:val="0"/>
-          <w:numId w:val="6"/>
-        </w:numPr>
-        <w:bidi w:val="0"/>
-        <w:jc w:val="both"/>
-        <w:rPr>
-          <w:lang w:val="en-GB"/>
-        </w:rPr>
-      </w:pPr>
-      <w:r>
-        <w:rPr>
-          <w:color w:val="0E101A"/>
-          <w:shd w:fill="auto" w:val="clear"/>
-          <w:lang w:val="en-GB"/>
-        </w:rPr>
-        <w:t>I had the opportunity to continue part of my 3rd-year dissertation. I remade it in Python using NumPy, replaced the Bessel functions with modal analysis and showed the vibrations of the piano string using Matplotlib. The result sounded more natural.</w:t>
-      </w:r>
-    </w:p>
-    <w:p>
-      <w:pPr>
-        <w:pStyle w:val="TextBody"/>
-        <w:bidi w:val="0"/>
-        <w:jc w:val="left"/>
-        <w:rPr>
-          <w:b/>
-          <w:b/>
-          <w:bCs/>
-          <w:lang w:val="en-GB"/>
-        </w:rPr>
-      </w:pPr>
-      <w:r>
-        <w:rPr>
-          <w:b/>
-          <w:bCs/>
-          <w:lang w:val="en-GB"/>
-        </w:rPr>
-        <w:t>4</w:t>
-      </w:r>
-      <w:r>
-        <w:rPr>
-          <w:b/>
-          <w:bCs/>
-          <w:vertAlign w:val="superscript"/>
-          <w:lang w:val="en-GB"/>
-        </w:rPr>
-        <w:t>th</w:t>
-      </w:r>
-      <w:r>
-        <w:rPr>
-          <w:b/>
-          <w:bCs/>
-          <w:lang w:val="en-GB"/>
-        </w:rPr>
-        <w:t xml:space="preserve"> year Group Project</w:t>
-      </w:r>
-    </w:p>
-    <w:p>
-      <w:pPr>
-        <w:pStyle w:val="TextBody"/>
-        <w:numPr>
-          <w:ilvl w:val="0"/>
-          <w:numId w:val="7"/>
-        </w:numPr>
-        <w:bidi w:val="0"/>
-        <w:jc w:val="both"/>
-        <w:rPr>
-          <w:lang w:val="en-GB"/>
-        </w:rPr>
-      </w:pPr>
-      <w:r>
-        <w:rPr>
-          <w:color w:val="0E101A"/>
-          <w:shd w:fill="auto" w:val="clear"/>
-          <w:lang w:val="en-GB"/>
-        </w:rPr>
-        <w:t>I worked in a team of two Product Design Engineers and two other Mechanical Engineers that followed Agile Methodology. I redesigned the pads used in production by Toyota and used Full Control Gcode to create Gcode and print them. It was new software – I am willing and able to learn things quickly. My design was predicted to last over 15% longer than their existing pads. Toyota would thus save money and increase their profitability.</w:t>
-      </w:r>
-    </w:p>
-    <w:p>
-      <w:pPr>
-        <w:pStyle w:val="TextBody"/>
-        <w:bidi w:val="0"/>
-        <w:jc w:val="left"/>
-        <w:rPr>
-          <w:b/>
-          <w:b/>
-          <w:bCs/>
-          <w:lang w:val="en-GB"/>
-        </w:rPr>
-      </w:pPr>
-      <w:r>
-        <w:rPr>
-          <w:b/>
-          <w:bCs/>
-          <w:lang w:val="en-GB"/>
-        </w:rPr>
-        <w:t>Dissertation – Modelling piano notes and creating their sound using numerical analysis.</w:t>
-      </w:r>
-    </w:p>
-    <w:p>
-      <w:pPr>
-        <w:pStyle w:val="TextBody"/>
-        <w:numPr>
-          <w:ilvl w:val="0"/>
-          <w:numId w:val="8"/>
-        </w:numPr>
-        <w:bidi w:val="0"/>
-        <w:jc w:val="both"/>
-        <w:rPr>
-          <w:lang w:val="en-GB"/>
-        </w:rPr>
-      </w:pPr>
-      <w:r>
-        <w:rPr>
-          <w:color w:val="0E101A"/>
-          <w:shd w:fill="auto" w:val="clear"/>
-        </w:rPr>
-        <w:t>Used MATLAB and worked with Bessel functions for accurate piano sounds. Timbre changed with the applied force and duration.</w:t>
-      </w:r>
-    </w:p>
-    <w:p>
-      <w:pPr>
-        <w:pStyle w:val="TextBody"/>
-        <w:numPr>
-          <w:ilvl w:val="0"/>
-          <w:numId w:val="8"/>
-        </w:numPr>
         <w:spacing w:before="0" w:after="0"/>
-        <w:rPr>
-          <w:lang w:val="en-GB"/>
-        </w:rPr>
-      </w:pPr>
-      <w:r>
-        <w:rPr>
-          <w:color w:val="0E101A"/>
-          <w:shd w:fill="auto" w:val="clear"/>
-          <w:lang w:val="en-GB"/>
-        </w:rPr>
-        <w:t>Difficulties included working with the biharmonic operator and Mindlin’s plate theory to model the soundboard. With perseverance and logical thinking, I solved the simultaneous 4th-order mixed partial differential equations.</w:t>
-      </w:r>
-    </w:p>
-    <w:p>
-      <w:pPr>
-        <w:pStyle w:val="TextBody"/>
-        <w:numPr>
-          <w:ilvl w:val="0"/>
-          <w:numId w:val="0"/>
-        </w:numPr>
-        <w:bidi w:val="0"/>
-        <w:spacing w:before="0" w:after="26"/>
-        <w:ind w:left="720" w:hanging="0"/>
-        <w:jc w:val="both"/>
-        <w:rPr/>
-      </w:pPr>
-      <w:r>
-        <w:rPr/>
+        <w:jc w:val="left"/>
+        <w:rPr>
+          <w:lang w:val="en-GB"/>
+        </w:rPr>
+      </w:pPr>
+      <w:r>
+        <w:rPr>
+          <w:lang w:val="en-GB"/>
+        </w:rPr>
       </w:r>
     </w:p>
     <w:p>
@@ -1049,6 +679,385 @@
           <w:szCs w:val="32"/>
           <w:lang w:val="en-GB"/>
         </w:rPr>
+        <w:t>Projects</w:t>
+      </w:r>
+    </w:p>
+    <w:p>
+      <w:pPr>
+        <w:pStyle w:val="Normal"/>
+        <w:bidi w:val="0"/>
+        <w:jc w:val="left"/>
+        <w:rPr>
+          <w:lang w:val="en-GB"/>
+        </w:rPr>
+      </w:pPr>
+      <w:r>
+        <w:rPr>
+          <w:lang w:val="en-GB"/>
+        </w:rPr>
+      </w:r>
+    </w:p>
+    <w:p>
+      <w:pPr>
+        <w:pStyle w:val="TextBody"/>
+        <w:bidi w:val="0"/>
+        <w:jc w:val="left"/>
+        <w:rPr>
+          <w:b/>
+          <w:b/>
+          <w:bCs/>
+          <w:lang w:val="en-GB"/>
+        </w:rPr>
+      </w:pPr>
+      <w:r>
+        <w:rPr>
+          <w:b/>
+          <w:bCs/>
+          <w:lang w:val="en-GB"/>
+        </w:rPr>
+        <w:t xml:space="preserve">Current – Django/React language site – </w:t>
+      </w:r>
+      <w:r>
+        <w:rPr>
+          <w:rStyle w:val="InternetLink"/>
+          <w:b/>
+          <w:bCs/>
+          <w:lang w:val="en-GB"/>
+        </w:rPr>
+        <w:t>https://github.com/1twalters01/Conjugat</w:t>
+      </w:r>
+    </w:p>
+    <w:p>
+      <w:pPr>
+        <w:pStyle w:val="TextBody"/>
+        <w:bidi w:val="0"/>
+        <w:jc w:val="left"/>
+        <w:rPr>
+          <w:b/>
+          <w:b/>
+          <w:bCs/>
+          <w:lang w:val="en-GB"/>
+        </w:rPr>
+      </w:pPr>
+      <w:r>
+        <w:rPr>
+          <w:color w:val="0E101A"/>
+          <w:shd w:fill="auto" w:val="clear"/>
+          <w:lang w:val="en-GB"/>
+        </w:rPr>
+        <w:t xml:space="preserve">Overview video with timestamps in the description: </w:t>
+      </w:r>
+    </w:p>
+    <w:p>
+      <w:pPr>
+        <w:pStyle w:val="TextBody"/>
+        <w:numPr>
+          <w:ilvl w:val="0"/>
+          <w:numId w:val="3"/>
+        </w:numPr>
+        <w:bidi w:val="0"/>
+        <w:jc w:val="both"/>
+        <w:rPr>
+          <w:lang w:val="en-GB"/>
+        </w:rPr>
+      </w:pPr>
+      <w:r>
+        <w:rPr>
+          <w:color w:val="0E101A"/>
+          <w:shd w:fill="auto" w:val="clear"/>
+          <w:lang w:val="en-GB"/>
+        </w:rPr>
+        <w:t>Uses Django, DjangoRest, PostgreSQL in the back-end and React(TS+SWC), React Redux, Redux Persist, SCSS in the front-end.</w:t>
+      </w:r>
+    </w:p>
+    <w:p>
+      <w:pPr>
+        <w:pStyle w:val="TextBody"/>
+        <w:numPr>
+          <w:ilvl w:val="0"/>
+          <w:numId w:val="3"/>
+        </w:numPr>
+        <w:bidi w:val="0"/>
+        <w:jc w:val="both"/>
+        <w:rPr>
+          <w:lang w:val="en-GB"/>
+        </w:rPr>
+      </w:pPr>
+      <w:r>
+        <w:rPr>
+          <w:color w:val="0E101A"/>
+          <w:shd w:fill="auto" w:val="clear"/>
+          <w:lang w:val="en-GB"/>
+        </w:rPr>
+        <w:t>Uses the Paypal, Stripe, Coinbase APIs, their webhooks, and the python cryptography package to handle subscription payments. Uses mailchimp for newsletter signups.</w:t>
+      </w:r>
+    </w:p>
+    <w:p>
+      <w:pPr>
+        <w:pStyle w:val="TextBody"/>
+        <w:numPr>
+          <w:ilvl w:val="0"/>
+          <w:numId w:val="3"/>
+        </w:numPr>
+        <w:bidi w:val="0"/>
+        <w:jc w:val="both"/>
+        <w:rPr>
+          <w:lang w:val="en-GB"/>
+        </w:rPr>
+      </w:pPr>
+      <w:r>
+        <w:rPr>
+          <w:color w:val="0E101A"/>
+          <w:shd w:fill="auto" w:val="clear"/>
+          <w:lang w:val="en-GB"/>
+        </w:rPr>
+        <w:t>Scraped 10,000 verbs from Reverso and their conjugations. Database has hundreds of thousands of entries. It was unusably slow at first but ran smoothly on an intel Pentium PC after normalising the data to 5NF and using indexing.</w:t>
+      </w:r>
+    </w:p>
+    <w:p>
+      <w:pPr>
+        <w:pStyle w:val="TextBody"/>
+        <w:numPr>
+          <w:ilvl w:val="0"/>
+          <w:numId w:val="3"/>
+        </w:numPr>
+        <w:bidi w:val="0"/>
+        <w:jc w:val="both"/>
+        <w:rPr>
+          <w:lang w:val="en-GB"/>
+        </w:rPr>
+      </w:pPr>
+      <w:r>
+        <w:rPr>
+          <w:color w:val="0E101A"/>
+          <w:shd w:fill="auto" w:val="clear"/>
+        </w:rPr>
+        <w:t>Uses DjangoRest Knox for authentication (with my own class based views rather than the inbuilt Knox ones). Made my own equations for two factor authentication.</w:t>
+      </w:r>
+    </w:p>
+    <w:p>
+      <w:pPr>
+        <w:pStyle w:val="TextBody"/>
+        <w:numPr>
+          <w:ilvl w:val="0"/>
+          <w:numId w:val="3"/>
+        </w:numPr>
+        <w:bidi w:val="0"/>
+        <w:jc w:val="both"/>
+        <w:rPr>
+          <w:lang w:val="en-GB"/>
+        </w:rPr>
+      </w:pPr>
+      <w:r>
+        <w:rPr>
+          <w:color w:val="0E101A"/>
+          <w:shd w:fill="auto" w:val="clear"/>
+        </w:rPr>
+        <w:t>Currently integrating Cassandra and Redis (installed from Docker images) and using NumPy/Pandas for making the algorithm that chooses verbs to send.</w:t>
+      </w:r>
+    </w:p>
+    <w:p>
+      <w:pPr>
+        <w:pStyle w:val="TextBody"/>
+        <w:bidi w:val="0"/>
+        <w:jc w:val="left"/>
+        <w:rPr>
+          <w:b/>
+          <w:b/>
+          <w:bCs/>
+          <w:lang w:val="en-GB"/>
+        </w:rPr>
+      </w:pPr>
+      <w:r>
+        <w:rPr>
+          <w:b/>
+          <w:bCs/>
+          <w:lang w:val="en-GB"/>
+        </w:rPr>
+        <w:t>Dissertation continuation</w:t>
+      </w:r>
+    </w:p>
+    <w:p>
+      <w:pPr>
+        <w:pStyle w:val="TextBody"/>
+        <w:numPr>
+          <w:ilvl w:val="0"/>
+          <w:numId w:val="5"/>
+        </w:numPr>
+        <w:bidi w:val="0"/>
+        <w:jc w:val="both"/>
+        <w:rPr>
+          <w:lang w:val="en-GB"/>
+        </w:rPr>
+      </w:pPr>
+      <w:r>
+        <w:rPr>
+          <w:color w:val="0E101A"/>
+          <w:shd w:fill="auto" w:val="clear"/>
+          <w:lang w:val="en-GB"/>
+        </w:rPr>
+        <w:t>I had the opportunity to continue part of my 3rd-year dissertation. I remade it in Python using NumPy, Pandas and MatPlotLib, and replaced the Bessel functions with modal analysis. The result sounded more natural.</w:t>
+      </w:r>
+    </w:p>
+    <w:p>
+      <w:pPr>
+        <w:pStyle w:val="TextBody"/>
+        <w:bidi w:val="0"/>
+        <w:jc w:val="left"/>
+        <w:rPr>
+          <w:b/>
+          <w:b/>
+          <w:bCs/>
+          <w:lang w:val="en-GB"/>
+        </w:rPr>
+      </w:pPr>
+      <w:r>
+        <w:rPr>
+          <w:b/>
+          <w:bCs/>
+          <w:lang w:val="en-GB"/>
+        </w:rPr>
+        <w:t>4</w:t>
+      </w:r>
+      <w:r>
+        <w:rPr>
+          <w:b/>
+          <w:bCs/>
+          <w:vertAlign w:val="superscript"/>
+          <w:lang w:val="en-GB"/>
+        </w:rPr>
+        <w:t>th</w:t>
+      </w:r>
+      <w:r>
+        <w:rPr>
+          <w:b/>
+          <w:bCs/>
+          <w:lang w:val="en-GB"/>
+        </w:rPr>
+        <w:t xml:space="preserve"> year Group Project</w:t>
+      </w:r>
+    </w:p>
+    <w:p>
+      <w:pPr>
+        <w:pStyle w:val="TextBody"/>
+        <w:numPr>
+          <w:ilvl w:val="0"/>
+          <w:numId w:val="6"/>
+        </w:numPr>
+        <w:bidi w:val="0"/>
+        <w:jc w:val="both"/>
+        <w:rPr>
+          <w:lang w:val="en-GB"/>
+        </w:rPr>
+      </w:pPr>
+      <w:r>
+        <w:rPr>
+          <w:color w:val="0E101A"/>
+          <w:shd w:fill="auto" w:val="clear"/>
+          <w:lang w:val="en-GB"/>
+        </w:rPr>
+        <w:t>I worked in a team of 5 that followed Agile Methodology. I redesigned the pads used in production by Toyota and used Full Control Gcode to create Gcode and print them. It was new software – I am willing and able to learn things quickly. My design was predicted to last over 15% longer than their existing pads. Toyota would thus save money and increase their profitability.</w:t>
+      </w:r>
+    </w:p>
+    <w:p>
+      <w:pPr>
+        <w:pStyle w:val="TextBody"/>
+        <w:bidi w:val="0"/>
+        <w:jc w:val="left"/>
+        <w:rPr>
+          <w:b/>
+          <w:b/>
+          <w:bCs/>
+          <w:lang w:val="en-GB"/>
+        </w:rPr>
+      </w:pPr>
+      <w:r>
+        <w:rPr>
+          <w:b/>
+          <w:bCs/>
+          <w:lang w:val="en-GB"/>
+        </w:rPr>
+        <w:t>Dissertation – Modelling piano notes and creating their sound using numerical analysis.</w:t>
+      </w:r>
+    </w:p>
+    <w:p>
+      <w:pPr>
+        <w:pStyle w:val="TextBody"/>
+        <w:numPr>
+          <w:ilvl w:val="0"/>
+          <w:numId w:val="7"/>
+        </w:numPr>
+        <w:bidi w:val="0"/>
+        <w:jc w:val="both"/>
+        <w:rPr>
+          <w:lang w:val="en-GB"/>
+        </w:rPr>
+      </w:pPr>
+      <w:r>
+        <w:rPr>
+          <w:color w:val="0E101A"/>
+          <w:shd w:fill="auto" w:val="clear"/>
+        </w:rPr>
+        <w:t>Used MATLAB and worked with Bessel functions for accurate piano sounds. Timbre changed with the applied force and duration.</w:t>
+      </w:r>
+    </w:p>
+    <w:p>
+      <w:pPr>
+        <w:pStyle w:val="TextBody"/>
+        <w:numPr>
+          <w:ilvl w:val="0"/>
+          <w:numId w:val="7"/>
+        </w:numPr>
+        <w:spacing w:before="0" w:after="0"/>
+        <w:rPr>
+          <w:lang w:val="en-GB"/>
+        </w:rPr>
+      </w:pPr>
+      <w:r>
+        <w:rPr>
+          <w:color w:val="0E101A"/>
+          <w:shd w:fill="auto" w:val="clear"/>
+          <w:lang w:val="en-GB"/>
+        </w:rPr>
+        <w:t>Difficulties included working with the biharmonic operator and Mindlin’s plate theory to model the soundboard. With perseverance and logical thinking, I solved the simultaneous 4th-order mixed partial differential equations.</w:t>
+      </w:r>
+    </w:p>
+    <w:p>
+      <w:pPr>
+        <w:pStyle w:val="TextBody"/>
+        <w:spacing w:before="0" w:after="0"/>
+        <w:rPr>
+          <w:lang w:val="en-GB"/>
+        </w:rPr>
+      </w:pPr>
+      <w:r>
+        <w:rPr>
+          <w:lang w:val="en-GB"/>
+        </w:rPr>
+      </w:r>
+    </w:p>
+    <w:p>
+      <w:pPr>
+        <w:pStyle w:val="Heading1"/>
+        <w:numPr>
+          <w:ilvl w:val="0"/>
+          <w:numId w:val="1"/>
+        </w:numPr>
+        <w:bidi w:val="0"/>
+        <w:ind w:left="-360" w:right="0" w:hanging="0"/>
+        <w:jc w:val="left"/>
+        <w:rPr>
+          <w:sz w:val="32"/>
+          <w:szCs w:val="32"/>
+          <w:lang w:val="en-GB"/>
+        </w:rPr>
+      </w:pPr>
+      <w:r>
+        <w:rPr>
+          <w:sz w:val="32"/>
+          <w:szCs w:val="32"/>
+          <w:lang w:val="en-GB"/>
+        </w:rPr>
         <w:t>Hobbies</w:t>
       </w:r>
     </w:p>
@@ -1080,7 +1089,19 @@
         <w:rPr>
           <w:lang w:val="en-GB"/>
         </w:rPr>
-        <w:t>Outside of computation I enjoy learning French (Upper Intermediate level – B2 in the CEFR standard) and reading (both programming books such as Clean Code and business books such as Market Wizards and Zero To One). I am currently reading Design Patterns to improve my OOP skills. I am a self-taught pianist and was a first violinist in the Luton Youth Orchestra, which helped to develop my leadership skills.</w:t>
+        <w:t xml:space="preserve">Outside of computation I enjoy learning French (Upper Intermediate level – B2 in the CEFR standard) and reading (both programming books such as Clean Code and business books such as Market Wizards and Zero To One). I am currently reading Design Patterns to improve my OOP skills. I am a self-taught pianist and was a first violinist in </w:t>
+      </w:r>
+      <w:r>
+        <w:rPr>
+          <w:lang w:val="en-GB"/>
+        </w:rPr>
+        <w:t>my local</w:t>
+      </w:r>
+      <w:r>
+        <w:rPr>
+          <w:lang w:val="en-GB"/>
+        </w:rPr>
+        <w:t xml:space="preserve"> Youth Orchestra, which helped to develop my leadership skills.</w:t>
       </w:r>
     </w:p>
     <w:p>
@@ -1097,7 +1118,7 @@
         <w:rPr>
           <w:lang w:val="en-GB"/>
         </w:rPr>
-        <w:t>These activities help me to become well-rounded person. They have helped me build the discipline needed to advance in many subjects at once. My current project has helped me become a resilient problem solver, capable of overcoming difficulties and achieving excellent results.</w:t>
+        <w:t>These activities help me to become well-rounded. They have helped me build the discipline needed to advance in many subjects at once. My current project has helped me become a resilient problem solver, capable of overcoming difficulties and achieving excellent results.</w:t>
       </w:r>
     </w:p>
     <w:sectPr>
@@ -2066,143 +2087,6 @@
     </w:lvl>
   </w:abstractNum>
   <w:abstractNum w:abstractNumId="8">
-    <w:lvl w:ilvl="0">
-      <w:start w:val="1"/>
-      <w:numFmt w:val="bullet"/>
-      <w:lvlText w:val=""/>
-      <w:lvlJc w:val="left"/>
-      <w:pPr>
-        <w:tabs>
-          <w:tab w:val="num" w:pos="720"/>
-        </w:tabs>
-        <w:ind w:left="720" w:hanging="360"/>
-      </w:pPr>
-      <w:rPr>
-        <w:rFonts w:ascii="Symbol" w:hAnsi="Symbol" w:cs="Symbol" w:hint="default"/>
-      </w:rPr>
-    </w:lvl>
-    <w:lvl w:ilvl="1">
-      <w:start w:val="1"/>
-      <w:numFmt w:val="bullet"/>
-      <w:lvlText w:val="◦"/>
-      <w:lvlJc w:val="left"/>
-      <w:pPr>
-        <w:tabs>
-          <w:tab w:val="num" w:pos="1080"/>
-        </w:tabs>
-        <w:ind w:left="1080" w:hanging="360"/>
-      </w:pPr>
-      <w:rPr>
-        <w:rFonts w:ascii="OpenSymbol" w:hAnsi="OpenSymbol" w:cs="OpenSymbol" w:hint="default"/>
-      </w:rPr>
-    </w:lvl>
-    <w:lvl w:ilvl="2">
-      <w:start w:val="1"/>
-      <w:numFmt w:val="bullet"/>
-      <w:lvlText w:val="▪"/>
-      <w:lvlJc w:val="left"/>
-      <w:pPr>
-        <w:tabs>
-          <w:tab w:val="num" w:pos="1440"/>
-        </w:tabs>
-        <w:ind w:left="1440" w:hanging="360"/>
-      </w:pPr>
-      <w:rPr>
-        <w:rFonts w:ascii="OpenSymbol" w:hAnsi="OpenSymbol" w:cs="OpenSymbol" w:hint="default"/>
-      </w:rPr>
-    </w:lvl>
-    <w:lvl w:ilvl="3">
-      <w:start w:val="1"/>
-      <w:numFmt w:val="bullet"/>
-      <w:lvlText w:val=""/>
-      <w:lvlJc w:val="left"/>
-      <w:pPr>
-        <w:tabs>
-          <w:tab w:val="num" w:pos="1800"/>
-        </w:tabs>
-        <w:ind w:left="1800" w:hanging="360"/>
-      </w:pPr>
-      <w:rPr>
-        <w:rFonts w:ascii="Symbol" w:hAnsi="Symbol" w:cs="Symbol" w:hint="default"/>
-      </w:rPr>
-    </w:lvl>
-    <w:lvl w:ilvl="4">
-      <w:start w:val="1"/>
-      <w:numFmt w:val="bullet"/>
-      <w:lvlText w:val="◦"/>
-      <w:lvlJc w:val="left"/>
-      <w:pPr>
-        <w:tabs>
-          <w:tab w:val="num" w:pos="2160"/>
-        </w:tabs>
-        <w:ind w:left="2160" w:hanging="360"/>
-      </w:pPr>
-      <w:rPr>
-        <w:rFonts w:ascii="OpenSymbol" w:hAnsi="OpenSymbol" w:cs="OpenSymbol" w:hint="default"/>
-      </w:rPr>
-    </w:lvl>
-    <w:lvl w:ilvl="5">
-      <w:start w:val="1"/>
-      <w:numFmt w:val="bullet"/>
-      <w:lvlText w:val="▪"/>
-      <w:lvlJc w:val="left"/>
-      <w:pPr>
-        <w:tabs>
-          <w:tab w:val="num" w:pos="2520"/>
-        </w:tabs>
-        <w:ind w:left="2520" w:hanging="360"/>
-      </w:pPr>
-      <w:rPr>
-        <w:rFonts w:ascii="OpenSymbol" w:hAnsi="OpenSymbol" w:cs="OpenSymbol" w:hint="default"/>
-      </w:rPr>
-    </w:lvl>
-    <w:lvl w:ilvl="6">
-      <w:start w:val="1"/>
-      <w:numFmt w:val="bullet"/>
-      <w:lvlText w:val=""/>
-      <w:lvlJc w:val="left"/>
-      <w:pPr>
-        <w:tabs>
-          <w:tab w:val="num" w:pos="2880"/>
-        </w:tabs>
-        <w:ind w:left="2880" w:hanging="360"/>
-      </w:pPr>
-      <w:rPr>
-        <w:rFonts w:ascii="Symbol" w:hAnsi="Symbol" w:cs="Symbol" w:hint="default"/>
-      </w:rPr>
-    </w:lvl>
-    <w:lvl w:ilvl="7">
-      <w:start w:val="1"/>
-      <w:numFmt w:val="bullet"/>
-      <w:lvlText w:val="◦"/>
-      <w:lvlJc w:val="left"/>
-      <w:pPr>
-        <w:tabs>
-          <w:tab w:val="num" w:pos="3240"/>
-        </w:tabs>
-        <w:ind w:left="3240" w:hanging="360"/>
-      </w:pPr>
-      <w:rPr>
-        <w:rFonts w:ascii="OpenSymbol" w:hAnsi="OpenSymbol" w:cs="OpenSymbol" w:hint="default"/>
-      </w:rPr>
-    </w:lvl>
-    <w:lvl w:ilvl="8">
-      <w:start w:val="1"/>
-      <w:numFmt w:val="bullet"/>
-      <w:lvlText w:val="▪"/>
-      <w:lvlJc w:val="left"/>
-      <w:pPr>
-        <w:tabs>
-          <w:tab w:val="num" w:pos="3600"/>
-        </w:tabs>
-        <w:ind w:left="3600" w:hanging="360"/>
-      </w:pPr>
-      <w:rPr>
-        <w:rFonts w:ascii="OpenSymbol" w:hAnsi="OpenSymbol" w:cs="OpenSymbol" w:hint="default"/>
-      </w:rPr>
-    </w:lvl>
-  </w:abstractNum>
-  <w:abstractNum w:abstractNumId="9">
     <w:lvl w:ilvl="0">
       <w:start w:val="1"/>
       <w:numFmt w:val="none"/>
@@ -2344,9 +2228,6 @@
   </w:num>
   <w:num w:numId="8">
     <w:abstractNumId w:val="8"/>
-  </w:num>
-  <w:num w:numId="9">
-    <w:abstractNumId w:val="9"/>
   </w:num>
 </w:numbering>
 </file>
@@ -2444,6 +2325,11 @@
       <w:b/>
       <w:bCs/>
     </w:rPr>
+  </w:style>
+  <w:style w:type="character" w:styleId="NumberingSymbols">
+    <w:name w:val="Numbering Symbols"/>
+    <w:qFormat/>
+    <w:rPr/>
   </w:style>
   <w:style w:type="paragraph" w:styleId="Heading">
     <w:name w:val="Heading"/>
